--- a/assessment_documentation.docx
+++ b/assessment_documentation.docx
@@ -27,6 +27,131 @@
           <w:szCs w:val="24"/>
         </w:rPr>
       </w:pPr>
+      <w:r>
+        <w:rPr>
+          <w:sz w:val="24"/>
+          <w:szCs w:val="24"/>
+        </w:rPr>
+        <w:t>Adding 2 big numbers, which won't fit to any .NET type</w:t>
+      </w:r>
+    </w:p>
+    <w:p>
+      <w:pPr>
+        <w:rPr>
+          <w:sz w:val="24"/>
+          <w:szCs w:val="24"/>
+        </w:rPr>
+      </w:pPr>
+    </w:p>
+    <w:p>
+      <w:pPr>
+        <w:rPr>
+          <w:b/>
+          <w:sz w:val="24"/>
+          <w:szCs w:val="24"/>
+        </w:rPr>
+      </w:pPr>
+      <w:r>
+        <w:rPr>
+          <w:b/>
+          <w:sz w:val="24"/>
+          <w:szCs w:val="24"/>
+        </w:rPr>
+        <w:t>Prerequisites:</w:t>
+      </w:r>
+    </w:p>
+    <w:p>
+      <w:pPr>
+        <w:pStyle w:val="ListParagraph"/>
+        <w:numPr>
+          <w:ilvl w:val="0"/>
+          <w:numId w:val="1"/>
+        </w:numPr>
+        <w:rPr>
+          <w:sz w:val="24"/>
+          <w:szCs w:val="24"/>
+        </w:rPr>
+      </w:pPr>
+      <w:r>
+        <w:rPr>
+          <w:sz w:val="24"/>
+          <w:szCs w:val="24"/>
+        </w:rPr>
+        <w:t>Visual Studio 2019</w:t>
+      </w:r>
+    </w:p>
+    <w:p>
+      <w:pPr>
+        <w:pStyle w:val="ListParagraph"/>
+        <w:numPr>
+          <w:ilvl w:val="0"/>
+          <w:numId w:val="1"/>
+        </w:numPr>
+        <w:rPr>
+          <w:sz w:val="24"/>
+          <w:szCs w:val="24"/>
+        </w:rPr>
+      </w:pPr>
+      <w:r>
+        <w:rPr>
+          <w:sz w:val="24"/>
+          <w:szCs w:val="24"/>
+        </w:rPr>
+        <w:t>.Net Core 2.2 SDK</w:t>
+      </w:r>
+    </w:p>
+    <w:p>
+      <w:pPr>
+        <w:pStyle w:val="ListParagraph"/>
+        <w:numPr>
+          <w:ilvl w:val="0"/>
+          <w:numId w:val="1"/>
+        </w:numPr>
+        <w:rPr>
+          <w:sz w:val="24"/>
+          <w:szCs w:val="24"/>
+        </w:rPr>
+      </w:pPr>
+      <w:r>
+        <w:rPr>
+          <w:sz w:val="24"/>
+          <w:szCs w:val="24"/>
+        </w:rPr>
+        <w:t>CLI 8.3.5</w:t>
+      </w:r>
+    </w:p>
+    <w:p>
+      <w:pPr>
+        <w:pStyle w:val="ListParagraph"/>
+        <w:numPr>
+          <w:ilvl w:val="0"/>
+          <w:numId w:val="1"/>
+        </w:numPr>
+        <w:rPr>
+          <w:sz w:val="24"/>
+          <w:szCs w:val="24"/>
+        </w:rPr>
+      </w:pPr>
+      <w:r>
+        <w:rPr>
+          <w:sz w:val="24"/>
+          <w:szCs w:val="24"/>
+        </w:rPr>
+        <w:t>.nodejs</w:t>
+      </w:r>
+    </w:p>
+    <w:p>
+      <w:pPr>
+        <w:pStyle w:val="ListParagraph"/>
+        <w:numPr>
+          <w:ilvl w:val="0"/>
+          <w:numId w:val="1"/>
+        </w:numPr>
+        <w:rPr>
+          <w:sz w:val="24"/>
+          <w:szCs w:val="24"/>
+        </w:rPr>
+      </w:pPr>
       <w:bookmarkStart w:id="0" w:name="_GoBack"/>
       <w:bookmarkEnd w:id="0"/>
       <w:r>
@@ -34,16 +159,108 @@
           <w:sz w:val="24"/>
           <w:szCs w:val="24"/>
         </w:rPr>
-        <w:t>Adding 2 big numbers, which won't fit to any .NET type</w:t>
-      </w:r>
-    </w:p>
-    <w:p>
-      <w:pPr>
-        <w:rPr>
-          <w:sz w:val="24"/>
-          <w:szCs w:val="24"/>
-        </w:rPr>
-      </w:pPr>
+        <w:t>npm</w:t>
+      </w:r>
+    </w:p>
+    <w:p>
+      <w:pPr>
+        <w:pStyle w:val="ListParagraph"/>
+        <w:numPr>
+          <w:ilvl w:val="0"/>
+          <w:numId w:val="1"/>
+        </w:numPr>
+        <w:rPr>
+          <w:sz w:val="24"/>
+          <w:szCs w:val="24"/>
+        </w:rPr>
+      </w:pPr>
+      <w:r>
+        <w:rPr>
+          <w:sz w:val="24"/>
+          <w:szCs w:val="24"/>
+        </w:rPr>
+        <w:t>EntityFrameworkCore</w:t>
+      </w:r>
+    </w:p>
+    <w:p>
+      <w:pPr>
+        <w:pStyle w:val="ListParagraph"/>
+        <w:numPr>
+          <w:ilvl w:val="0"/>
+          <w:numId w:val="1"/>
+        </w:numPr>
+        <w:rPr>
+          <w:sz w:val="24"/>
+          <w:szCs w:val="24"/>
+        </w:rPr>
+      </w:pPr>
+      <w:r>
+        <w:rPr>
+          <w:sz w:val="24"/>
+          <w:szCs w:val="24"/>
+        </w:rPr>
+        <w:t>Angular 8.</w:t>
+      </w:r>
+    </w:p>
+    <w:p>
+      <w:pPr>
+        <w:pStyle w:val="ListParagraph"/>
+        <w:numPr>
+          <w:ilvl w:val="0"/>
+          <w:numId w:val="1"/>
+        </w:numPr>
+        <w:rPr>
+          <w:sz w:val="24"/>
+          <w:szCs w:val="24"/>
+        </w:rPr>
+      </w:pPr>
+      <w:r>
+        <w:rPr>
+          <w:sz w:val="24"/>
+          <w:szCs w:val="24"/>
+        </w:rPr>
+        <w:t>Bootstarp 4</w:t>
+      </w:r>
+    </w:p>
+    <w:p>
+      <w:pPr>
+        <w:pStyle w:val="ListParagraph"/>
+        <w:numPr>
+          <w:ilvl w:val="0"/>
+          <w:numId w:val="1"/>
+        </w:numPr>
+        <w:rPr>
+          <w:sz w:val="24"/>
+          <w:szCs w:val="24"/>
+        </w:rPr>
+      </w:pPr>
+      <w:r>
+        <w:rPr>
+          <w:sz w:val="24"/>
+          <w:szCs w:val="24"/>
+        </w:rPr>
+        <w:t>Angular Material 8.2.0</w:t>
+      </w:r>
+    </w:p>
+    <w:p>
+      <w:pPr>
+        <w:pStyle w:val="ListParagraph"/>
+        <w:numPr>
+          <w:ilvl w:val="0"/>
+          <w:numId w:val="1"/>
+        </w:numPr>
+        <w:rPr>
+          <w:sz w:val="24"/>
+          <w:szCs w:val="24"/>
+        </w:rPr>
+      </w:pPr>
+      <w:r>
+        <w:rPr>
+          <w:sz w:val="24"/>
+          <w:szCs w:val="24"/>
+        </w:rPr>
+        <w:t>SQL SQLEXPRESS 12</w:t>
+      </w:r>
     </w:p>
     <w:p>
       <w:pPr>
@@ -59,178 +276,87 @@
           <w:sz w:val="24"/>
           <w:szCs w:val="24"/>
         </w:rPr>
-        <w:t>Prerequisites:</w:t>
-      </w:r>
-    </w:p>
-    <w:p>
-      <w:pPr>
-        <w:pStyle w:val="ListParagraph"/>
-        <w:numPr>
-          <w:ilvl w:val="0"/>
-          <w:numId w:val="1"/>
-        </w:numPr>
-        <w:rPr>
-          <w:sz w:val="24"/>
-          <w:szCs w:val="24"/>
-        </w:rPr>
-      </w:pPr>
-      <w:r>
-        <w:rPr>
-          <w:sz w:val="24"/>
-          <w:szCs w:val="24"/>
-        </w:rPr>
-        <w:t>Visual Studio 2019</w:t>
-      </w:r>
-    </w:p>
-    <w:p>
-      <w:pPr>
-        <w:pStyle w:val="ListParagraph"/>
-        <w:numPr>
-          <w:ilvl w:val="0"/>
-          <w:numId w:val="1"/>
-        </w:numPr>
-        <w:rPr>
-          <w:sz w:val="24"/>
-          <w:szCs w:val="24"/>
-        </w:rPr>
-      </w:pPr>
-      <w:r>
-        <w:rPr>
-          <w:sz w:val="24"/>
-          <w:szCs w:val="24"/>
-        </w:rPr>
-        <w:t>.Net Core 2.2 SDK</w:t>
-      </w:r>
-    </w:p>
-    <w:p>
-      <w:pPr>
-        <w:pStyle w:val="ListParagraph"/>
-        <w:numPr>
-          <w:ilvl w:val="0"/>
-          <w:numId w:val="1"/>
-        </w:numPr>
-        <w:rPr>
-          <w:sz w:val="24"/>
-          <w:szCs w:val="24"/>
-        </w:rPr>
-      </w:pPr>
-      <w:r>
-        <w:rPr>
-          <w:sz w:val="24"/>
-          <w:szCs w:val="24"/>
-        </w:rPr>
-        <w:t>CLI 8.3.5</w:t>
-      </w:r>
-    </w:p>
-    <w:p>
-      <w:pPr>
-        <w:pStyle w:val="ListParagraph"/>
-        <w:numPr>
-          <w:ilvl w:val="0"/>
-          <w:numId w:val="1"/>
-        </w:numPr>
-        <w:rPr>
-          <w:sz w:val="24"/>
-          <w:szCs w:val="24"/>
-        </w:rPr>
-      </w:pPr>
-      <w:proofErr w:type="spellStart"/>
-      <w:r>
-        <w:rPr>
-          <w:sz w:val="24"/>
-          <w:szCs w:val="24"/>
-        </w:rPr>
-        <w:t>EntityFrameworkCore</w:t>
-      </w:r>
-      <w:proofErr w:type="spellEnd"/>
-    </w:p>
-    <w:p>
-      <w:pPr>
-        <w:pStyle w:val="ListParagraph"/>
-        <w:numPr>
-          <w:ilvl w:val="0"/>
-          <w:numId w:val="1"/>
-        </w:numPr>
-        <w:rPr>
-          <w:sz w:val="24"/>
-          <w:szCs w:val="24"/>
-        </w:rPr>
-      </w:pPr>
-      <w:r>
-        <w:rPr>
-          <w:sz w:val="24"/>
-          <w:szCs w:val="24"/>
-        </w:rPr>
-        <w:t>Angular 8.</w:t>
-      </w:r>
-    </w:p>
-    <w:p>
-      <w:pPr>
-        <w:pStyle w:val="ListParagraph"/>
-        <w:numPr>
-          <w:ilvl w:val="0"/>
-          <w:numId w:val="1"/>
-        </w:numPr>
-        <w:rPr>
-          <w:sz w:val="24"/>
-          <w:szCs w:val="24"/>
-        </w:rPr>
-      </w:pPr>
-      <w:proofErr w:type="spellStart"/>
-      <w:r>
-        <w:rPr>
-          <w:sz w:val="24"/>
-          <w:szCs w:val="24"/>
-        </w:rPr>
-        <w:t>Bootstarp</w:t>
-      </w:r>
-      <w:proofErr w:type="spellEnd"/>
-      <w:r>
-        <w:rPr>
-          <w:sz w:val="24"/>
-          <w:szCs w:val="24"/>
-        </w:rPr>
-        <w:t xml:space="preserve"> 4</w:t>
-      </w:r>
-    </w:p>
-    <w:p>
-      <w:pPr>
-        <w:pStyle w:val="ListParagraph"/>
-        <w:numPr>
-          <w:ilvl w:val="0"/>
-          <w:numId w:val="1"/>
-        </w:numPr>
-        <w:rPr>
-          <w:sz w:val="24"/>
-          <w:szCs w:val="24"/>
-        </w:rPr>
-      </w:pPr>
-      <w:r>
-        <w:rPr>
-          <w:sz w:val="24"/>
-          <w:szCs w:val="24"/>
-        </w:rPr>
-        <w:t>Angular Material 8.2.0</w:t>
-      </w:r>
-    </w:p>
-    <w:p>
-      <w:pPr>
-        <w:pStyle w:val="ListParagraph"/>
-        <w:numPr>
-          <w:ilvl w:val="0"/>
-          <w:numId w:val="1"/>
-        </w:numPr>
-        <w:rPr>
-          <w:sz w:val="24"/>
-          <w:szCs w:val="24"/>
-        </w:rPr>
-      </w:pPr>
-      <w:r>
-        <w:rPr>
-          <w:sz w:val="24"/>
-          <w:szCs w:val="24"/>
-        </w:rPr>
-        <w:t>SQL SQLEXPRESS 12</w:t>
+        <w:t>Features:</w:t>
+      </w:r>
+    </w:p>
+    <w:p>
+      <w:pPr>
+        <w:pStyle w:val="ListParagraph"/>
+        <w:numPr>
+          <w:ilvl w:val="0"/>
+          <w:numId w:val="3"/>
+        </w:numPr>
+        <w:rPr>
+          <w:sz w:val="24"/>
+          <w:szCs w:val="24"/>
+        </w:rPr>
+      </w:pPr>
+      <w:r>
+        <w:rPr>
+          <w:sz w:val="24"/>
+          <w:szCs w:val="24"/>
+        </w:rPr>
+        <w:t>Add any two numbers no matter how big the numbers are no</w:t>
+      </w:r>
+    </w:p>
+    <w:p>
+      <w:pPr>
+        <w:pStyle w:val="ListParagraph"/>
+        <w:numPr>
+          <w:ilvl w:val="0"/>
+          <w:numId w:val="3"/>
+        </w:numPr>
+        <w:rPr>
+          <w:sz w:val="24"/>
+          <w:szCs w:val="24"/>
+        </w:rPr>
+      </w:pPr>
+      <w:r>
+        <w:rPr>
+          <w:sz w:val="24"/>
+          <w:szCs w:val="24"/>
+        </w:rPr>
+        <w:t>Server side &amp; Client side validation (both)</w:t>
+      </w:r>
+    </w:p>
+    <w:p>
+      <w:pPr>
+        <w:pStyle w:val="ListParagraph"/>
+        <w:numPr>
+          <w:ilvl w:val="0"/>
+          <w:numId w:val="3"/>
+        </w:numPr>
+        <w:rPr>
+          <w:sz w:val="24"/>
+          <w:szCs w:val="24"/>
+        </w:rPr>
+      </w:pPr>
+      <w:r>
+        <w:rPr>
+          <w:sz w:val="24"/>
+          <w:szCs w:val="24"/>
+        </w:rPr>
+        <w:t>Server side pagination</w:t>
+      </w:r>
+    </w:p>
+    <w:p>
+      <w:pPr>
+        <w:pStyle w:val="ListParagraph"/>
+        <w:numPr>
+          <w:ilvl w:val="0"/>
+          <w:numId w:val="3"/>
+        </w:numPr>
+        <w:rPr>
+          <w:sz w:val="24"/>
+          <w:szCs w:val="24"/>
+        </w:rPr>
+      </w:pPr>
+      <w:r>
+        <w:rPr>
+          <w:sz w:val="24"/>
+          <w:szCs w:val="24"/>
+        </w:rPr>
+        <w:t>Quick add from modal</w:t>
       </w:r>
     </w:p>
     <w:p>
@@ -247,87 +373,107 @@
           <w:sz w:val="24"/>
           <w:szCs w:val="24"/>
         </w:rPr>
-        <w:t>Features:</w:t>
-      </w:r>
-    </w:p>
-    <w:p>
-      <w:pPr>
-        <w:pStyle w:val="ListParagraph"/>
-        <w:numPr>
-          <w:ilvl w:val="0"/>
-          <w:numId w:val="3"/>
-        </w:numPr>
-        <w:rPr>
-          <w:sz w:val="24"/>
-          <w:szCs w:val="24"/>
-        </w:rPr>
-      </w:pPr>
-      <w:r>
-        <w:rPr>
-          <w:sz w:val="24"/>
-          <w:szCs w:val="24"/>
-        </w:rPr>
-        <w:t>Add any two numbers no matter how big the numbers are no</w:t>
-      </w:r>
-    </w:p>
-    <w:p>
-      <w:pPr>
-        <w:pStyle w:val="ListParagraph"/>
-        <w:numPr>
-          <w:ilvl w:val="0"/>
-          <w:numId w:val="3"/>
-        </w:numPr>
-        <w:rPr>
-          <w:sz w:val="24"/>
-          <w:szCs w:val="24"/>
-        </w:rPr>
-      </w:pPr>
-      <w:r>
-        <w:rPr>
-          <w:sz w:val="24"/>
-          <w:szCs w:val="24"/>
-        </w:rPr>
-        <w:t>Server side &amp; Client side validation (both)</w:t>
-      </w:r>
-    </w:p>
-    <w:p>
-      <w:pPr>
-        <w:pStyle w:val="ListParagraph"/>
-        <w:numPr>
-          <w:ilvl w:val="0"/>
-          <w:numId w:val="3"/>
-        </w:numPr>
-        <w:rPr>
-          <w:sz w:val="24"/>
-          <w:szCs w:val="24"/>
-        </w:rPr>
-      </w:pPr>
-      <w:r>
-        <w:rPr>
-          <w:sz w:val="24"/>
-          <w:szCs w:val="24"/>
-        </w:rPr>
-        <w:t>Server side pagination</w:t>
-      </w:r>
-    </w:p>
-    <w:p>
-      <w:pPr>
-        <w:pStyle w:val="ListParagraph"/>
-        <w:numPr>
-          <w:ilvl w:val="0"/>
-          <w:numId w:val="3"/>
-        </w:numPr>
-        <w:rPr>
-          <w:sz w:val="24"/>
-          <w:szCs w:val="24"/>
-        </w:rPr>
-      </w:pPr>
-      <w:r>
-        <w:rPr>
-          <w:sz w:val="24"/>
-          <w:szCs w:val="24"/>
-        </w:rPr>
-        <w:t>Quick add from modal</w:t>
+        <w:t>Installation:</w:t>
+      </w:r>
+    </w:p>
+    <w:p>
+      <w:pPr>
+        <w:pStyle w:val="ListParagraph"/>
+        <w:numPr>
+          <w:ilvl w:val="0"/>
+          <w:numId w:val="4"/>
+        </w:numPr>
+        <w:rPr>
+          <w:sz w:val="24"/>
+          <w:szCs w:val="24"/>
+        </w:rPr>
+      </w:pPr>
+      <w:r>
+        <w:rPr>
+          <w:sz w:val="24"/>
+          <w:szCs w:val="24"/>
+        </w:rPr>
+        <w:t>Clone the project.</w:t>
+      </w:r>
+    </w:p>
+    <w:p>
+      <w:pPr>
+        <w:pStyle w:val="ListParagraph"/>
+        <w:numPr>
+          <w:ilvl w:val="0"/>
+          <w:numId w:val="4"/>
+        </w:numPr>
+        <w:rPr>
+          <w:sz w:val="24"/>
+          <w:szCs w:val="24"/>
+        </w:rPr>
+      </w:pPr>
+      <w:r>
+        <w:rPr>
+          <w:sz w:val="24"/>
+          <w:szCs w:val="24"/>
+        </w:rPr>
+        <w:t>Clean the project using ide.</w:t>
+      </w:r>
+    </w:p>
+    <w:p>
+      <w:pPr>
+        <w:pStyle w:val="ListParagraph"/>
+        <w:numPr>
+          <w:ilvl w:val="0"/>
+          <w:numId w:val="4"/>
+        </w:numPr>
+        <w:rPr>
+          <w:sz w:val="24"/>
+          <w:szCs w:val="24"/>
+        </w:rPr>
+      </w:pPr>
+      <w:r>
+        <w:rPr>
+          <w:sz w:val="24"/>
+          <w:szCs w:val="24"/>
+        </w:rPr>
+        <w:t>build and run 'update-migration -verbose' from package manager console to create database.</w:t>
+      </w:r>
+    </w:p>
+    <w:p>
+      <w:pPr>
+        <w:pStyle w:val="ListParagraph"/>
+        <w:numPr>
+          <w:ilvl w:val="0"/>
+          <w:numId w:val="4"/>
+        </w:numPr>
+        <w:rPr>
+          <w:sz w:val="24"/>
+          <w:szCs w:val="24"/>
+        </w:rPr>
+      </w:pPr>
+      <w:r>
+        <w:rPr>
+          <w:sz w:val="24"/>
+          <w:szCs w:val="24"/>
+        </w:rPr>
+        <w:t>before that change the connection string on ‘appsettings.json’ with your Data Source, User Id and Password.</w:t>
+      </w:r>
+    </w:p>
+    <w:p>
+      <w:pPr>
+        <w:pStyle w:val="ListParagraph"/>
+        <w:numPr>
+          <w:ilvl w:val="0"/>
+          <w:numId w:val="4"/>
+        </w:numPr>
+        <w:rPr>
+          <w:sz w:val="24"/>
+          <w:szCs w:val="24"/>
+        </w:rPr>
+      </w:pPr>
+      <w:r>
+        <w:rPr>
+          <w:sz w:val="24"/>
+          <w:szCs w:val="24"/>
+        </w:rPr>
+        <w:t>if migration not worked for you, restore the 'MisfitDB.bak' and change the connection string into 'appsettings.json' file. then run and enjoy :)</w:t>
       </w:r>
     </w:p>
     <w:p>
@@ -344,214 +490,6 @@
           <w:sz w:val="24"/>
           <w:szCs w:val="24"/>
         </w:rPr>
-        <w:t>Installation:</w:t>
-      </w:r>
-    </w:p>
-    <w:p>
-      <w:pPr>
-        <w:pStyle w:val="ListParagraph"/>
-        <w:numPr>
-          <w:ilvl w:val="0"/>
-          <w:numId w:val="4"/>
-        </w:numPr>
-        <w:rPr>
-          <w:sz w:val="24"/>
-          <w:szCs w:val="24"/>
-        </w:rPr>
-      </w:pPr>
-      <w:r>
-        <w:rPr>
-          <w:sz w:val="24"/>
-          <w:szCs w:val="24"/>
-        </w:rPr>
-        <w:t>Clone the project.</w:t>
-      </w:r>
-    </w:p>
-    <w:p>
-      <w:pPr>
-        <w:pStyle w:val="ListParagraph"/>
-        <w:numPr>
-          <w:ilvl w:val="0"/>
-          <w:numId w:val="4"/>
-        </w:numPr>
-        <w:rPr>
-          <w:sz w:val="24"/>
-          <w:szCs w:val="24"/>
-        </w:rPr>
-      </w:pPr>
-      <w:r>
-        <w:rPr>
-          <w:sz w:val="24"/>
-          <w:szCs w:val="24"/>
-        </w:rPr>
-        <w:t>Clean the project using ide.</w:t>
-      </w:r>
-    </w:p>
-    <w:p>
-      <w:pPr>
-        <w:pStyle w:val="ListParagraph"/>
-        <w:numPr>
-          <w:ilvl w:val="0"/>
-          <w:numId w:val="4"/>
-        </w:numPr>
-        <w:rPr>
-          <w:sz w:val="24"/>
-          <w:szCs w:val="24"/>
-        </w:rPr>
-      </w:pPr>
-      <w:proofErr w:type="gramStart"/>
-      <w:r>
-        <w:rPr>
-          <w:sz w:val="24"/>
-          <w:szCs w:val="24"/>
-        </w:rPr>
-        <w:t>build</w:t>
-      </w:r>
-      <w:proofErr w:type="gramEnd"/>
-      <w:r>
-        <w:rPr>
-          <w:sz w:val="24"/>
-          <w:szCs w:val="24"/>
-        </w:rPr>
-        <w:t xml:space="preserve"> and run 'update-migration -verbose' from package manager console to create database.</w:t>
-      </w:r>
-    </w:p>
-    <w:p>
-      <w:pPr>
-        <w:pStyle w:val="ListParagraph"/>
-        <w:numPr>
-          <w:ilvl w:val="0"/>
-          <w:numId w:val="4"/>
-        </w:numPr>
-        <w:rPr>
-          <w:sz w:val="24"/>
-          <w:szCs w:val="24"/>
-        </w:rPr>
-      </w:pPr>
-      <w:proofErr w:type="gramStart"/>
-      <w:r>
-        <w:rPr>
-          <w:sz w:val="24"/>
-          <w:szCs w:val="24"/>
-        </w:rPr>
-        <w:t>before</w:t>
-      </w:r>
-      <w:proofErr w:type="gramEnd"/>
-      <w:r>
-        <w:rPr>
-          <w:sz w:val="24"/>
-          <w:szCs w:val="24"/>
-        </w:rPr>
-        <w:t xml:space="preserve"> that change the connection string on ‘</w:t>
-      </w:r>
-      <w:proofErr w:type="spellStart"/>
-      <w:r>
-        <w:rPr>
-          <w:sz w:val="24"/>
-          <w:szCs w:val="24"/>
-        </w:rPr>
-        <w:t>appsettings.json</w:t>
-      </w:r>
-      <w:proofErr w:type="spellEnd"/>
-      <w:r>
-        <w:rPr>
-          <w:sz w:val="24"/>
-          <w:szCs w:val="24"/>
-        </w:rPr>
-        <w:t>’ with your Data Source, User Id and Password.</w:t>
-      </w:r>
-    </w:p>
-    <w:p>
-      <w:pPr>
-        <w:pStyle w:val="ListParagraph"/>
-        <w:numPr>
-          <w:ilvl w:val="0"/>
-          <w:numId w:val="4"/>
-        </w:numPr>
-        <w:rPr>
-          <w:sz w:val="24"/>
-          <w:szCs w:val="24"/>
-        </w:rPr>
-      </w:pPr>
-      <w:proofErr w:type="gramStart"/>
-      <w:r>
-        <w:rPr>
-          <w:sz w:val="24"/>
-          <w:szCs w:val="24"/>
-        </w:rPr>
-        <w:t>if</w:t>
-      </w:r>
-      <w:proofErr w:type="gramEnd"/>
-      <w:r>
-        <w:rPr>
-          <w:sz w:val="24"/>
-          <w:szCs w:val="24"/>
-        </w:rPr>
-        <w:t xml:space="preserve"> migration not worked for you, restore the '</w:t>
-      </w:r>
-      <w:proofErr w:type="spellStart"/>
-      <w:r>
-        <w:rPr>
-          <w:sz w:val="24"/>
-          <w:szCs w:val="24"/>
-        </w:rPr>
-        <w:t>MisfitDB.bak</w:t>
-      </w:r>
-      <w:proofErr w:type="spellEnd"/>
-      <w:r>
-        <w:rPr>
-          <w:sz w:val="24"/>
-          <w:szCs w:val="24"/>
-        </w:rPr>
-        <w:t>' and change the connection string into '</w:t>
-      </w:r>
-      <w:proofErr w:type="spellStart"/>
-      <w:r>
-        <w:rPr>
-          <w:sz w:val="24"/>
-          <w:szCs w:val="24"/>
-        </w:rPr>
-        <w:t>appsettings.json</w:t>
-      </w:r>
-      <w:proofErr w:type="spellEnd"/>
-      <w:r>
-        <w:rPr>
-          <w:sz w:val="24"/>
-          <w:szCs w:val="24"/>
-        </w:rPr>
-        <w:t xml:space="preserve">' file. </w:t>
-      </w:r>
-      <w:proofErr w:type="gramStart"/>
-      <w:r>
-        <w:rPr>
-          <w:sz w:val="24"/>
-          <w:szCs w:val="24"/>
-        </w:rPr>
-        <w:t>then</w:t>
-      </w:r>
-      <w:proofErr w:type="gramEnd"/>
-      <w:r>
-        <w:rPr>
-          <w:sz w:val="24"/>
-          <w:szCs w:val="24"/>
-        </w:rPr>
-        <w:t xml:space="preserve"> run and enjoy :)</w:t>
-      </w:r>
-    </w:p>
-    <w:p>
-      <w:pPr>
-        <w:rPr>
-          <w:b/>
-          <w:sz w:val="24"/>
-          <w:szCs w:val="24"/>
-        </w:rPr>
-      </w:pPr>
-      <w:r>
-        <w:rPr>
-          <w:b/>
-          <w:sz w:val="24"/>
-          <w:szCs w:val="24"/>
-        </w:rPr>
         <w:t>Thinks to mention:</w:t>
       </w:r>
     </w:p>
@@ -568,23 +506,7 @@
           <w:sz w:val="24"/>
           <w:szCs w:val="24"/>
         </w:rPr>
-        <w:t xml:space="preserve">If you see any time out error in web browser, don't panic. </w:t>
-      </w:r>
-      <w:proofErr w:type="gramStart"/>
-      <w:r>
-        <w:rPr>
-          <w:sz w:val="24"/>
-          <w:szCs w:val="24"/>
-        </w:rPr>
-        <w:t>please</w:t>
-      </w:r>
-      <w:proofErr w:type="gramEnd"/>
-      <w:r>
-        <w:rPr>
-          <w:sz w:val="24"/>
-          <w:szCs w:val="24"/>
-        </w:rPr>
-        <w:t xml:space="preserve"> refresh the page again. It'll work again. It can be happened for the cli run</w:t>
+        <w:t>If you see any time out error in web browser, don't panic. please refresh the page again. It'll work again. It can be happened for the cli run</w:t>
       </w:r>
     </w:p>
     <w:sectPr>

--- a/assessment_documentation.docx
+++ b/assessment_documentation.docx
@@ -152,6 +152,430 @@
           <w:szCs w:val="24"/>
         </w:rPr>
       </w:pPr>
+      <w:r>
+        <w:rPr>
+          <w:sz w:val="24"/>
+          <w:szCs w:val="24"/>
+        </w:rPr>
+        <w:t>npm</w:t>
+      </w:r>
+    </w:p>
+    <w:p>
+      <w:pPr>
+        <w:pStyle w:val="ListParagraph"/>
+        <w:numPr>
+          <w:ilvl w:val="0"/>
+          <w:numId w:val="1"/>
+        </w:numPr>
+        <w:rPr>
+          <w:sz w:val="24"/>
+          <w:szCs w:val="24"/>
+        </w:rPr>
+      </w:pPr>
+      <w:r>
+        <w:rPr>
+          <w:sz w:val="24"/>
+          <w:szCs w:val="24"/>
+        </w:rPr>
+        <w:t>EntityFrameworkCore</w:t>
+      </w:r>
+    </w:p>
+    <w:p>
+      <w:pPr>
+        <w:pStyle w:val="ListParagraph"/>
+        <w:numPr>
+          <w:ilvl w:val="0"/>
+          <w:numId w:val="1"/>
+        </w:numPr>
+        <w:rPr>
+          <w:sz w:val="24"/>
+          <w:szCs w:val="24"/>
+        </w:rPr>
+      </w:pPr>
+      <w:r>
+        <w:rPr>
+          <w:sz w:val="24"/>
+          <w:szCs w:val="24"/>
+        </w:rPr>
+        <w:t>Angular 8.</w:t>
+      </w:r>
+    </w:p>
+    <w:p>
+      <w:pPr>
+        <w:pStyle w:val="ListParagraph"/>
+        <w:numPr>
+          <w:ilvl w:val="0"/>
+          <w:numId w:val="1"/>
+        </w:numPr>
+        <w:rPr>
+          <w:sz w:val="24"/>
+          <w:szCs w:val="24"/>
+        </w:rPr>
+      </w:pPr>
+      <w:r>
+        <w:rPr>
+          <w:sz w:val="24"/>
+          <w:szCs w:val="24"/>
+        </w:rPr>
+        <w:t>Bootstarp 4</w:t>
+      </w:r>
+    </w:p>
+    <w:p>
+      <w:pPr>
+        <w:pStyle w:val="ListParagraph"/>
+        <w:numPr>
+          <w:ilvl w:val="0"/>
+          <w:numId w:val="1"/>
+        </w:numPr>
+        <w:rPr>
+          <w:sz w:val="24"/>
+          <w:szCs w:val="24"/>
+        </w:rPr>
+      </w:pPr>
+      <w:r>
+        <w:rPr>
+          <w:sz w:val="24"/>
+          <w:szCs w:val="24"/>
+        </w:rPr>
+        <w:t>Angular Material 8.2.0</w:t>
+      </w:r>
+    </w:p>
+    <w:p>
+      <w:pPr>
+        <w:pStyle w:val="ListParagraph"/>
+        <w:numPr>
+          <w:ilvl w:val="0"/>
+          <w:numId w:val="1"/>
+        </w:numPr>
+        <w:rPr>
+          <w:sz w:val="24"/>
+          <w:szCs w:val="24"/>
+        </w:rPr>
+      </w:pPr>
+      <w:r>
+        <w:rPr>
+          <w:sz w:val="24"/>
+          <w:szCs w:val="24"/>
+        </w:rPr>
+        <w:t>SQL SQLEXPRESS 12</w:t>
+      </w:r>
+    </w:p>
+    <w:p>
+      <w:pPr>
+        <w:rPr>
+          <w:b/>
+          <w:sz w:val="24"/>
+          <w:szCs w:val="24"/>
+        </w:rPr>
+      </w:pPr>
+      <w:r>
+        <w:rPr>
+          <w:b/>
+          <w:sz w:val="24"/>
+          <w:szCs w:val="24"/>
+        </w:rPr>
+        <w:t>Features:</w:t>
+      </w:r>
+    </w:p>
+    <w:p>
+      <w:pPr>
+        <w:pStyle w:val="ListParagraph"/>
+        <w:numPr>
+          <w:ilvl w:val="0"/>
+          <w:numId w:val="3"/>
+        </w:numPr>
+        <w:rPr>
+          <w:sz w:val="24"/>
+          <w:szCs w:val="24"/>
+        </w:rPr>
+      </w:pPr>
+      <w:r>
+        <w:rPr>
+          <w:sz w:val="24"/>
+          <w:szCs w:val="24"/>
+        </w:rPr>
+        <w:t>Add any two numbers no matter how big the numbers are no</w:t>
+      </w:r>
+    </w:p>
+    <w:p>
+      <w:pPr>
+        <w:pStyle w:val="ListParagraph"/>
+        <w:numPr>
+          <w:ilvl w:val="0"/>
+          <w:numId w:val="3"/>
+        </w:numPr>
+        <w:rPr>
+          <w:sz w:val="24"/>
+          <w:szCs w:val="24"/>
+        </w:rPr>
+      </w:pPr>
+      <w:r>
+        <w:rPr>
+          <w:sz w:val="24"/>
+          <w:szCs w:val="24"/>
+        </w:rPr>
+        <w:t>Server side &amp; Client side validation (both)</w:t>
+      </w:r>
+    </w:p>
+    <w:p>
+      <w:pPr>
+        <w:pStyle w:val="ListParagraph"/>
+        <w:numPr>
+          <w:ilvl w:val="0"/>
+          <w:numId w:val="3"/>
+        </w:numPr>
+        <w:rPr>
+          <w:sz w:val="24"/>
+          <w:szCs w:val="24"/>
+        </w:rPr>
+      </w:pPr>
+      <w:r>
+        <w:rPr>
+          <w:sz w:val="24"/>
+          <w:szCs w:val="24"/>
+        </w:rPr>
+        <w:t>Server side pagination</w:t>
+      </w:r>
+    </w:p>
+    <w:p>
+      <w:pPr>
+        <w:pStyle w:val="ListParagraph"/>
+        <w:numPr>
+          <w:ilvl w:val="0"/>
+          <w:numId w:val="3"/>
+        </w:numPr>
+        <w:rPr>
+          <w:sz w:val="24"/>
+          <w:szCs w:val="24"/>
+        </w:rPr>
+      </w:pPr>
+      <w:r>
+        <w:rPr>
+          <w:sz w:val="24"/>
+          <w:szCs w:val="24"/>
+        </w:rPr>
+        <w:t>Quick add from modal</w:t>
+      </w:r>
+    </w:p>
+    <w:p>
+      <w:pPr>
+        <w:rPr>
+          <w:b/>
+          <w:sz w:val="24"/>
+          <w:szCs w:val="24"/>
+        </w:rPr>
+      </w:pPr>
+      <w:r>
+        <w:rPr>
+          <w:b/>
+          <w:sz w:val="24"/>
+          <w:szCs w:val="24"/>
+        </w:rPr>
+        <w:t>Installation:</w:t>
+      </w:r>
+    </w:p>
+    <w:p>
+      <w:pPr>
+        <w:pStyle w:val="ListParagraph"/>
+        <w:numPr>
+          <w:ilvl w:val="0"/>
+          <w:numId w:val="4"/>
+        </w:numPr>
+        <w:rPr>
+          <w:sz w:val="24"/>
+          <w:szCs w:val="24"/>
+        </w:rPr>
+      </w:pPr>
+      <w:r>
+        <w:rPr>
+          <w:sz w:val="24"/>
+          <w:szCs w:val="24"/>
+        </w:rPr>
+        <w:t>Clone the project.</w:t>
+      </w:r>
+    </w:p>
+    <w:p>
+      <w:pPr>
+        <w:pStyle w:val="ListParagraph"/>
+        <w:numPr>
+          <w:ilvl w:val="0"/>
+          <w:numId w:val="4"/>
+        </w:numPr>
+        <w:rPr>
+          <w:sz w:val="24"/>
+          <w:szCs w:val="24"/>
+        </w:rPr>
+      </w:pPr>
+      <w:r>
+        <w:rPr>
+          <w:sz w:val="24"/>
+          <w:szCs w:val="24"/>
+        </w:rPr>
+        <w:t>Clean the project using ide.</w:t>
+      </w:r>
+    </w:p>
+    <w:p>
+      <w:pPr>
+        <w:pStyle w:val="ListParagraph"/>
+        <w:numPr>
+          <w:ilvl w:val="0"/>
+          <w:numId w:val="4"/>
+        </w:numPr>
+        <w:rPr>
+          <w:sz w:val="24"/>
+          <w:szCs w:val="24"/>
+        </w:rPr>
+      </w:pPr>
+      <w:r>
+        <w:rPr>
+          <w:sz w:val="24"/>
+          <w:szCs w:val="24"/>
+        </w:rPr>
+        <w:t>B</w:t>
+      </w:r>
+      <w:r>
+        <w:rPr>
+          <w:sz w:val="24"/>
+          <w:szCs w:val="24"/>
+        </w:rPr>
+        <w:t xml:space="preserve">uild </w:t>
+      </w:r>
+      <w:r>
+        <w:rPr>
+          <w:sz w:val="24"/>
+          <w:szCs w:val="24"/>
+        </w:rPr>
+        <w:t xml:space="preserve">, </w:t>
+      </w:r>
+      <w:r>
+        <w:rPr>
+          <w:sz w:val="24"/>
+          <w:szCs w:val="24"/>
+        </w:rPr>
+        <w:t>select 'Misfit.DA' as default project and run 'update-database -verbose' from package manager console to create a blank</w:t>
+      </w:r>
+      <w:r>
+        <w:rPr>
+          <w:sz w:val="24"/>
+          <w:szCs w:val="24"/>
+        </w:rPr>
+        <w:t xml:space="preserve"> </w:t>
+      </w:r>
+      <w:r>
+        <w:rPr>
+          <w:sz w:val="24"/>
+          <w:szCs w:val="24"/>
+        </w:rPr>
+        <w:t xml:space="preserve">database.  </w:t>
+      </w:r>
+    </w:p>
+    <w:p>
+      <w:pPr>
+        <w:pStyle w:val="ListParagraph"/>
+        <w:numPr>
+          <w:ilvl w:val="0"/>
+          <w:numId w:val="4"/>
+        </w:numPr>
+        <w:rPr>
+          <w:sz w:val="24"/>
+          <w:szCs w:val="24"/>
+        </w:rPr>
+      </w:pPr>
+      <w:r>
+        <w:rPr>
+          <w:sz w:val="24"/>
+          <w:szCs w:val="24"/>
+        </w:rPr>
+        <w:t>B</w:t>
+      </w:r>
+      <w:r>
+        <w:rPr>
+          <w:sz w:val="24"/>
+          <w:szCs w:val="24"/>
+        </w:rPr>
+        <w:t>efore that change the connection string on ‘appsettings.json’ with your Data Source, User Id and Password.</w:t>
+      </w:r>
+    </w:p>
+    <w:p>
+      <w:pPr>
+        <w:pStyle w:val="ListParagraph"/>
+        <w:numPr>
+          <w:ilvl w:val="0"/>
+          <w:numId w:val="4"/>
+        </w:numPr>
+        <w:rPr>
+          <w:sz w:val="24"/>
+          <w:szCs w:val="24"/>
+        </w:rPr>
+      </w:pPr>
+      <w:r>
+        <w:rPr>
+          <w:sz w:val="24"/>
+          <w:szCs w:val="24"/>
+        </w:rPr>
+        <w:t>I</w:t>
+      </w:r>
+      <w:r>
+        <w:rPr>
+          <w:sz w:val="24"/>
+          <w:szCs w:val="24"/>
+        </w:rPr>
+        <w:t>f migration not worked for you, restore the 'MisfitDB.bak' with some dummy data and change the connection string into</w:t>
+      </w:r>
+      <w:r>
+        <w:rPr>
+          <w:sz w:val="24"/>
+          <w:szCs w:val="24"/>
+        </w:rPr>
+        <w:t xml:space="preserve"> </w:t>
+      </w:r>
+      <w:r>
+        <w:rPr>
+          <w:sz w:val="24"/>
+          <w:szCs w:val="24"/>
+        </w:rPr>
+        <w:t>'appsettings.json' file. then run and enjoy :)</w:t>
+      </w:r>
+    </w:p>
+    <w:p>
+      <w:pPr>
+        <w:rPr>
+          <w:b/>
+          <w:sz w:val="24"/>
+          <w:szCs w:val="24"/>
+        </w:rPr>
+      </w:pPr>
+      <w:r>
+        <w:rPr>
+          <w:b/>
+          <w:sz w:val="24"/>
+          <w:szCs w:val="24"/>
+        </w:rPr>
+        <w:t>Thinks to mention:</w:t>
+      </w:r>
+    </w:p>
+    <w:p>
+      <w:pPr>
+        <w:ind w:left="720"/>
+        <w:rPr>
+          <w:sz w:val="24"/>
+          <w:szCs w:val="24"/>
+        </w:rPr>
+      </w:pPr>
+      <w:r>
+        <w:rPr>
+          <w:sz w:val="24"/>
+          <w:szCs w:val="24"/>
+        </w:rPr>
+        <w:t xml:space="preserve">If you see any time out error in web browser, don't panic. </w:t>
+      </w:r>
+      <w:r>
+        <w:rPr>
+          <w:sz w:val="24"/>
+          <w:szCs w:val="24"/>
+        </w:rPr>
+        <w:t>P</w:t>
+      </w:r>
       <w:bookmarkStart w:id="0" w:name="_GoBack"/>
       <w:bookmarkEnd w:id="0"/>
       <w:r>
@@ -159,354 +583,7 @@
           <w:sz w:val="24"/>
           <w:szCs w:val="24"/>
         </w:rPr>
-        <w:t>npm</w:t>
-      </w:r>
-    </w:p>
-    <w:p>
-      <w:pPr>
-        <w:pStyle w:val="ListParagraph"/>
-        <w:numPr>
-          <w:ilvl w:val="0"/>
-          <w:numId w:val="1"/>
-        </w:numPr>
-        <w:rPr>
-          <w:sz w:val="24"/>
-          <w:szCs w:val="24"/>
-        </w:rPr>
-      </w:pPr>
-      <w:r>
-        <w:rPr>
-          <w:sz w:val="24"/>
-          <w:szCs w:val="24"/>
-        </w:rPr>
-        <w:t>EntityFrameworkCore</w:t>
-      </w:r>
-    </w:p>
-    <w:p>
-      <w:pPr>
-        <w:pStyle w:val="ListParagraph"/>
-        <w:numPr>
-          <w:ilvl w:val="0"/>
-          <w:numId w:val="1"/>
-        </w:numPr>
-        <w:rPr>
-          <w:sz w:val="24"/>
-          <w:szCs w:val="24"/>
-        </w:rPr>
-      </w:pPr>
-      <w:r>
-        <w:rPr>
-          <w:sz w:val="24"/>
-          <w:szCs w:val="24"/>
-        </w:rPr>
-        <w:t>Angular 8.</w:t>
-      </w:r>
-    </w:p>
-    <w:p>
-      <w:pPr>
-        <w:pStyle w:val="ListParagraph"/>
-        <w:numPr>
-          <w:ilvl w:val="0"/>
-          <w:numId w:val="1"/>
-        </w:numPr>
-        <w:rPr>
-          <w:sz w:val="24"/>
-          <w:szCs w:val="24"/>
-        </w:rPr>
-      </w:pPr>
-      <w:r>
-        <w:rPr>
-          <w:sz w:val="24"/>
-          <w:szCs w:val="24"/>
-        </w:rPr>
-        <w:t>Bootstarp 4</w:t>
-      </w:r>
-    </w:p>
-    <w:p>
-      <w:pPr>
-        <w:pStyle w:val="ListParagraph"/>
-        <w:numPr>
-          <w:ilvl w:val="0"/>
-          <w:numId w:val="1"/>
-        </w:numPr>
-        <w:rPr>
-          <w:sz w:val="24"/>
-          <w:szCs w:val="24"/>
-        </w:rPr>
-      </w:pPr>
-      <w:r>
-        <w:rPr>
-          <w:sz w:val="24"/>
-          <w:szCs w:val="24"/>
-        </w:rPr>
-        <w:t>Angular Material 8.2.0</w:t>
-      </w:r>
-    </w:p>
-    <w:p>
-      <w:pPr>
-        <w:pStyle w:val="ListParagraph"/>
-        <w:numPr>
-          <w:ilvl w:val="0"/>
-          <w:numId w:val="1"/>
-        </w:numPr>
-        <w:rPr>
-          <w:sz w:val="24"/>
-          <w:szCs w:val="24"/>
-        </w:rPr>
-      </w:pPr>
-      <w:r>
-        <w:rPr>
-          <w:sz w:val="24"/>
-          <w:szCs w:val="24"/>
-        </w:rPr>
-        <w:t>SQL SQLEXPRESS 12</w:t>
-      </w:r>
-    </w:p>
-    <w:p>
-      <w:pPr>
-        <w:rPr>
-          <w:b/>
-          <w:sz w:val="24"/>
-          <w:szCs w:val="24"/>
-        </w:rPr>
-      </w:pPr>
-      <w:r>
-        <w:rPr>
-          <w:b/>
-          <w:sz w:val="24"/>
-          <w:szCs w:val="24"/>
-        </w:rPr>
-        <w:t>Features:</w:t>
-      </w:r>
-    </w:p>
-    <w:p>
-      <w:pPr>
-        <w:pStyle w:val="ListParagraph"/>
-        <w:numPr>
-          <w:ilvl w:val="0"/>
-          <w:numId w:val="3"/>
-        </w:numPr>
-        <w:rPr>
-          <w:sz w:val="24"/>
-          <w:szCs w:val="24"/>
-        </w:rPr>
-      </w:pPr>
-      <w:r>
-        <w:rPr>
-          <w:sz w:val="24"/>
-          <w:szCs w:val="24"/>
-        </w:rPr>
-        <w:t>Add any two numbers no matter how big the numbers are no</w:t>
-      </w:r>
-    </w:p>
-    <w:p>
-      <w:pPr>
-        <w:pStyle w:val="ListParagraph"/>
-        <w:numPr>
-          <w:ilvl w:val="0"/>
-          <w:numId w:val="3"/>
-        </w:numPr>
-        <w:rPr>
-          <w:sz w:val="24"/>
-          <w:szCs w:val="24"/>
-        </w:rPr>
-      </w:pPr>
-      <w:r>
-        <w:rPr>
-          <w:sz w:val="24"/>
-          <w:szCs w:val="24"/>
-        </w:rPr>
-        <w:t>Server side &amp; Client side validation (both)</w:t>
-      </w:r>
-    </w:p>
-    <w:p>
-      <w:pPr>
-        <w:pStyle w:val="ListParagraph"/>
-        <w:numPr>
-          <w:ilvl w:val="0"/>
-          <w:numId w:val="3"/>
-        </w:numPr>
-        <w:rPr>
-          <w:sz w:val="24"/>
-          <w:szCs w:val="24"/>
-        </w:rPr>
-      </w:pPr>
-      <w:r>
-        <w:rPr>
-          <w:sz w:val="24"/>
-          <w:szCs w:val="24"/>
-        </w:rPr>
-        <w:t>Server side pagination</w:t>
-      </w:r>
-    </w:p>
-    <w:p>
-      <w:pPr>
-        <w:pStyle w:val="ListParagraph"/>
-        <w:numPr>
-          <w:ilvl w:val="0"/>
-          <w:numId w:val="3"/>
-        </w:numPr>
-        <w:rPr>
-          <w:sz w:val="24"/>
-          <w:szCs w:val="24"/>
-        </w:rPr>
-      </w:pPr>
-      <w:r>
-        <w:rPr>
-          <w:sz w:val="24"/>
-          <w:szCs w:val="24"/>
-        </w:rPr>
-        <w:t>Quick add from modal</w:t>
-      </w:r>
-    </w:p>
-    <w:p>
-      <w:pPr>
-        <w:rPr>
-          <w:b/>
-          <w:sz w:val="24"/>
-          <w:szCs w:val="24"/>
-        </w:rPr>
-      </w:pPr>
-      <w:r>
-        <w:rPr>
-          <w:b/>
-          <w:sz w:val="24"/>
-          <w:szCs w:val="24"/>
-        </w:rPr>
-        <w:t>Installation:</w:t>
-      </w:r>
-    </w:p>
-    <w:p>
-      <w:pPr>
-        <w:pStyle w:val="ListParagraph"/>
-        <w:numPr>
-          <w:ilvl w:val="0"/>
-          <w:numId w:val="4"/>
-        </w:numPr>
-        <w:rPr>
-          <w:sz w:val="24"/>
-          <w:szCs w:val="24"/>
-        </w:rPr>
-      </w:pPr>
-      <w:r>
-        <w:rPr>
-          <w:sz w:val="24"/>
-          <w:szCs w:val="24"/>
-        </w:rPr>
-        <w:t>Clone the project.</w:t>
-      </w:r>
-    </w:p>
-    <w:p>
-      <w:pPr>
-        <w:pStyle w:val="ListParagraph"/>
-        <w:numPr>
-          <w:ilvl w:val="0"/>
-          <w:numId w:val="4"/>
-        </w:numPr>
-        <w:rPr>
-          <w:sz w:val="24"/>
-          <w:szCs w:val="24"/>
-        </w:rPr>
-      </w:pPr>
-      <w:r>
-        <w:rPr>
-          <w:sz w:val="24"/>
-          <w:szCs w:val="24"/>
-        </w:rPr>
-        <w:t>Clean the project using ide.</w:t>
-      </w:r>
-    </w:p>
-    <w:p>
-      <w:pPr>
-        <w:pStyle w:val="ListParagraph"/>
-        <w:numPr>
-          <w:ilvl w:val="0"/>
-          <w:numId w:val="4"/>
-        </w:numPr>
-        <w:rPr>
-          <w:sz w:val="24"/>
-          <w:szCs w:val="24"/>
-        </w:rPr>
-      </w:pPr>
-      <w:r>
-        <w:rPr>
-          <w:sz w:val="24"/>
-          <w:szCs w:val="24"/>
-        </w:rPr>
-        <w:t>build and run 'update-migration -verbose' from package manager console to create database.</w:t>
-      </w:r>
-    </w:p>
-    <w:p>
-      <w:pPr>
-        <w:pStyle w:val="ListParagraph"/>
-        <w:numPr>
-          <w:ilvl w:val="0"/>
-          <w:numId w:val="4"/>
-        </w:numPr>
-        <w:rPr>
-          <w:sz w:val="24"/>
-          <w:szCs w:val="24"/>
-        </w:rPr>
-      </w:pPr>
-      <w:r>
-        <w:rPr>
-          <w:sz w:val="24"/>
-          <w:szCs w:val="24"/>
-        </w:rPr>
-        <w:t>before that change the connection string on ‘appsettings.json’ with your Data Source, User Id and Password.</w:t>
-      </w:r>
-    </w:p>
-    <w:p>
-      <w:pPr>
-        <w:pStyle w:val="ListParagraph"/>
-        <w:numPr>
-          <w:ilvl w:val="0"/>
-          <w:numId w:val="4"/>
-        </w:numPr>
-        <w:rPr>
-          <w:sz w:val="24"/>
-          <w:szCs w:val="24"/>
-        </w:rPr>
-      </w:pPr>
-      <w:r>
-        <w:rPr>
-          <w:sz w:val="24"/>
-          <w:szCs w:val="24"/>
-        </w:rPr>
-        <w:t>if migration not worked for you, restore the 'MisfitDB.bak' and change the connection string into 'appsettings.json' file. then run and enjoy :)</w:t>
-      </w:r>
-    </w:p>
-    <w:p>
-      <w:pPr>
-        <w:rPr>
-          <w:b/>
-          <w:sz w:val="24"/>
-          <w:szCs w:val="24"/>
-        </w:rPr>
-      </w:pPr>
-      <w:r>
-        <w:rPr>
-          <w:b/>
-          <w:sz w:val="24"/>
-          <w:szCs w:val="24"/>
-        </w:rPr>
-        <w:t>Thinks to mention:</w:t>
-      </w:r>
-    </w:p>
-    <w:p>
-      <w:pPr>
-        <w:ind w:left="720"/>
-        <w:rPr>
-          <w:sz w:val="24"/>
-          <w:szCs w:val="24"/>
-        </w:rPr>
-      </w:pPr>
-      <w:r>
-        <w:rPr>
-          <w:sz w:val="24"/>
-          <w:szCs w:val="24"/>
-        </w:rPr>
-        <w:t>If you see any time out error in web browser, don't panic. please refresh the page again. It'll work again. It can be happened for the cli run</w:t>
+        <w:t>lease refresh the page again. It'll work again. It can be happened for the cli run</w:t>
       </w:r>
     </w:p>
     <w:sectPr>

--- a/assessment_documentation.docx
+++ b/assessment_documentation.docx
@@ -137,8 +137,17 @@
           <w:sz w:val="24"/>
           <w:szCs w:val="24"/>
         </w:rPr>
-        <w:t>.nodejs</w:t>
-      </w:r>
+        <w:t>.</w:t>
+      </w:r>
+      <w:proofErr w:type="spellStart"/>
+      <w:r>
+        <w:rPr>
+          <w:sz w:val="24"/>
+          <w:szCs w:val="24"/>
+        </w:rPr>
+        <w:t>nodejs</w:t>
+      </w:r>
+      <w:proofErr w:type="spellEnd"/>
     </w:p>
     <w:p>
       <w:pPr>
@@ -152,6 +161,7 @@
           <w:szCs w:val="24"/>
         </w:rPr>
       </w:pPr>
+      <w:proofErr w:type="spellStart"/>
       <w:r>
         <w:rPr>
           <w:sz w:val="24"/>
@@ -159,6 +169,7 @@
         </w:rPr>
         <w:t>npm</w:t>
       </w:r>
+      <w:proofErr w:type="spellEnd"/>
     </w:p>
     <w:p>
       <w:pPr>
@@ -172,6 +183,7 @@
           <w:szCs w:val="24"/>
         </w:rPr>
       </w:pPr>
+      <w:proofErr w:type="spellStart"/>
       <w:r>
         <w:rPr>
           <w:sz w:val="24"/>
@@ -179,6 +191,7 @@
         </w:rPr>
         <w:t>EntityFrameworkCore</w:t>
       </w:r>
+      <w:proofErr w:type="spellEnd"/>
     </w:p>
     <w:p>
       <w:pPr>
@@ -212,12 +225,21 @@
           <w:szCs w:val="24"/>
         </w:rPr>
       </w:pPr>
-      <w:r>
-        <w:rPr>
-          <w:sz w:val="24"/>
-          <w:szCs w:val="24"/>
-        </w:rPr>
-        <w:t>Bootstarp 4</w:t>
+      <w:proofErr w:type="spellStart"/>
+      <w:r>
+        <w:rPr>
+          <w:sz w:val="24"/>
+          <w:szCs w:val="24"/>
+        </w:rPr>
+        <w:t>Bootstarp</w:t>
+      </w:r>
+      <w:proofErr w:type="spellEnd"/>
+      <w:r>
+        <w:rPr>
+          <w:sz w:val="24"/>
+          <w:szCs w:val="24"/>
+        </w:rPr>
+        <w:t xml:space="preserve"> 4</w:t>
       </w:r>
     </w:p>
     <w:p>
@@ -431,6 +453,42 @@
           <w:sz w:val="24"/>
           <w:szCs w:val="24"/>
         </w:rPr>
+        <w:t>Change the connection string on ‘</w:t>
+      </w:r>
+      <w:proofErr w:type="spellStart"/>
+      <w:r>
+        <w:rPr>
+          <w:sz w:val="24"/>
+          <w:szCs w:val="24"/>
+        </w:rPr>
+        <w:t>appsettings.json</w:t>
+      </w:r>
+      <w:proofErr w:type="spellEnd"/>
+      <w:r>
+        <w:rPr>
+          <w:sz w:val="24"/>
+          <w:szCs w:val="24"/>
+        </w:rPr>
+        <w:t>’ with your Data Source, User Id and Password.</w:t>
+      </w:r>
+    </w:p>
+    <w:p>
+      <w:pPr>
+        <w:pStyle w:val="ListParagraph"/>
+        <w:numPr>
+          <w:ilvl w:val="0"/>
+          <w:numId w:val="4"/>
+        </w:numPr>
+        <w:rPr>
+          <w:sz w:val="24"/>
+          <w:szCs w:val="24"/>
+        </w:rPr>
+      </w:pPr>
+      <w:r>
+        <w:rPr>
+          <w:sz w:val="24"/>
+          <w:szCs w:val="24"/>
+        </w:rPr>
         <w:t>B</w:t>
       </w:r>
       <w:r>
@@ -452,7 +510,23 @@
           <w:sz w:val="24"/>
           <w:szCs w:val="24"/>
         </w:rPr>
-        <w:t>select 'Misfit.DA' as default project and run 'update-database -verbose' from package manager console to create a blank</w:t>
+        <w:t>select '</w:t>
+      </w:r>
+      <w:proofErr w:type="spellStart"/>
+      <w:r>
+        <w:rPr>
+          <w:sz w:val="24"/>
+          <w:szCs w:val="24"/>
+        </w:rPr>
+        <w:t>Misfit.DA</w:t>
+      </w:r>
+      <w:proofErr w:type="spellEnd"/>
+      <w:r>
+        <w:rPr>
+          <w:sz w:val="24"/>
+          <w:szCs w:val="24"/>
+        </w:rPr>
+        <w:t>' as default project and run 'update-database -verbose' from package manager console to create a blank</w:t>
       </w:r>
       <w:r>
         <w:rPr>
@@ -467,117 +541,138 @@
           <w:szCs w:val="24"/>
         </w:rPr>
         <w:t xml:space="preserve">database.  </w:t>
-      </w:r>
-    </w:p>
-    <w:p>
-      <w:pPr>
-        <w:pStyle w:val="ListParagraph"/>
-        <w:numPr>
-          <w:ilvl w:val="0"/>
-          <w:numId w:val="4"/>
-        </w:numPr>
-        <w:rPr>
-          <w:sz w:val="24"/>
-          <w:szCs w:val="24"/>
-        </w:rPr>
-      </w:pPr>
-      <w:r>
-        <w:rPr>
-          <w:sz w:val="24"/>
-          <w:szCs w:val="24"/>
-        </w:rPr>
-        <w:t>B</w:t>
-      </w:r>
-      <w:r>
-        <w:rPr>
-          <w:sz w:val="24"/>
-          <w:szCs w:val="24"/>
-        </w:rPr>
-        <w:t>efore that change the connection string on ‘appsettings.json’ with your Data Source, User Id and Password.</w:t>
-      </w:r>
-    </w:p>
-    <w:p>
-      <w:pPr>
-        <w:pStyle w:val="ListParagraph"/>
-        <w:numPr>
-          <w:ilvl w:val="0"/>
-          <w:numId w:val="4"/>
-        </w:numPr>
-        <w:rPr>
-          <w:sz w:val="24"/>
-          <w:szCs w:val="24"/>
-        </w:rPr>
-      </w:pPr>
-      <w:r>
-        <w:rPr>
-          <w:sz w:val="24"/>
-          <w:szCs w:val="24"/>
-        </w:rPr>
-        <w:t>I</w:t>
-      </w:r>
-      <w:r>
-        <w:rPr>
-          <w:sz w:val="24"/>
-          <w:szCs w:val="24"/>
-        </w:rPr>
-        <w:t>f migration not worked for you, restore the 'MisfitDB.bak' with some dummy data and change the connection string into</w:t>
-      </w:r>
-      <w:r>
-        <w:rPr>
-          <w:sz w:val="24"/>
-          <w:szCs w:val="24"/>
-        </w:rPr>
-        <w:t xml:space="preserve"> </w:t>
-      </w:r>
-      <w:r>
-        <w:rPr>
-          <w:sz w:val="24"/>
-          <w:szCs w:val="24"/>
-        </w:rPr>
-        <w:t>'appsettings.json' file. then run and enjoy :)</w:t>
-      </w:r>
-    </w:p>
-    <w:p>
-      <w:pPr>
-        <w:rPr>
-          <w:b/>
-          <w:sz w:val="24"/>
-          <w:szCs w:val="24"/>
-        </w:rPr>
-      </w:pPr>
-      <w:r>
-        <w:rPr>
-          <w:b/>
-          <w:sz w:val="24"/>
-          <w:szCs w:val="24"/>
-        </w:rPr>
-        <w:t>Thinks to mention:</w:t>
-      </w:r>
-    </w:p>
-    <w:p>
-      <w:pPr>
-        <w:ind w:left="720"/>
-        <w:rPr>
-          <w:sz w:val="24"/>
-          <w:szCs w:val="24"/>
-        </w:rPr>
-      </w:pPr>
-      <w:r>
-        <w:rPr>
-          <w:sz w:val="24"/>
-          <w:szCs w:val="24"/>
-        </w:rPr>
-        <w:t xml:space="preserve">If you see any time out error in web browser, don't panic. </w:t>
-      </w:r>
-      <w:r>
-        <w:rPr>
-          <w:sz w:val="24"/>
-          <w:szCs w:val="24"/>
-        </w:rPr>
-        <w:t>P</w:t>
       </w:r>
       <w:bookmarkStart w:id="0" w:name="_GoBack"/>
       <w:bookmarkEnd w:id="0"/>
+    </w:p>
+    <w:p>
+      <w:pPr>
+        <w:pStyle w:val="ListParagraph"/>
+        <w:numPr>
+          <w:ilvl w:val="0"/>
+          <w:numId w:val="4"/>
+        </w:numPr>
+        <w:rPr>
+          <w:sz w:val="24"/>
+          <w:szCs w:val="24"/>
+        </w:rPr>
+      </w:pPr>
+      <w:r>
+        <w:rPr>
+          <w:sz w:val="24"/>
+          <w:szCs w:val="24"/>
+        </w:rPr>
+        <w:t>I</w:t>
+      </w:r>
+      <w:r>
+        <w:rPr>
+          <w:sz w:val="24"/>
+          <w:szCs w:val="24"/>
+        </w:rPr>
+        <w:t>f migration not worked for you, restore the '</w:t>
+      </w:r>
+      <w:proofErr w:type="spellStart"/>
+      <w:r>
+        <w:rPr>
+          <w:sz w:val="24"/>
+          <w:szCs w:val="24"/>
+        </w:rPr>
+        <w:t>MisfitDB.bak</w:t>
+      </w:r>
+      <w:proofErr w:type="spellEnd"/>
+      <w:r>
+        <w:rPr>
+          <w:sz w:val="24"/>
+          <w:szCs w:val="24"/>
+        </w:rPr>
+        <w:t>' with some dummy data and change the connection string into</w:t>
+      </w:r>
+      <w:r>
+        <w:rPr>
+          <w:sz w:val="24"/>
+          <w:szCs w:val="24"/>
+        </w:rPr>
+        <w:t xml:space="preserve"> </w:t>
+      </w:r>
+      <w:r>
+        <w:rPr>
+          <w:sz w:val="24"/>
+          <w:szCs w:val="24"/>
+        </w:rPr>
+        <w:t>'</w:t>
+      </w:r>
+      <w:proofErr w:type="spellStart"/>
+      <w:r>
+        <w:rPr>
+          <w:sz w:val="24"/>
+          <w:szCs w:val="24"/>
+        </w:rPr>
+        <w:t>appsettings.json</w:t>
+      </w:r>
+      <w:proofErr w:type="spellEnd"/>
+      <w:r>
+        <w:rPr>
+          <w:sz w:val="24"/>
+          <w:szCs w:val="24"/>
+        </w:rPr>
+        <w:t xml:space="preserve">' file. </w:t>
+      </w:r>
+      <w:proofErr w:type="gramStart"/>
+      <w:r>
+        <w:rPr>
+          <w:sz w:val="24"/>
+          <w:szCs w:val="24"/>
+        </w:rPr>
+        <w:t>then</w:t>
+      </w:r>
+      <w:proofErr w:type="gramEnd"/>
+      <w:r>
+        <w:rPr>
+          <w:sz w:val="24"/>
+          <w:szCs w:val="24"/>
+        </w:rPr>
+        <w:t xml:space="preserve"> run and enjoy :)</w:t>
+      </w:r>
+    </w:p>
+    <w:p>
+      <w:pPr>
+        <w:rPr>
+          <w:b/>
+          <w:sz w:val="24"/>
+          <w:szCs w:val="24"/>
+        </w:rPr>
+      </w:pPr>
+      <w:r>
+        <w:rPr>
+          <w:b/>
+          <w:sz w:val="24"/>
+          <w:szCs w:val="24"/>
+        </w:rPr>
+        <w:t>Thinks to mention:</w:t>
+      </w:r>
+    </w:p>
+    <w:p>
+      <w:pPr>
+        <w:ind w:left="720"/>
+        <w:rPr>
+          <w:sz w:val="24"/>
+          <w:szCs w:val="24"/>
+        </w:rPr>
+      </w:pPr>
+      <w:r>
+        <w:rPr>
+          <w:sz w:val="24"/>
+          <w:szCs w:val="24"/>
+        </w:rPr>
+        <w:t xml:space="preserve">If you see any time out error in web browser, don't panic. </w:t>
+      </w:r>
+      <w:r>
+        <w:rPr>
+          <w:sz w:val="24"/>
+          <w:szCs w:val="24"/>
+        </w:rPr>
+        <w:t>P</w:t>
+      </w:r>
       <w:r>
         <w:rPr>
           <w:sz w:val="24"/>
